--- a/ProposalProject2.docx
+++ b/ProposalProject2.docx
@@ -182,18 +182,10 @@
       </w:r>
     </w:p>
     <w:p>
-      <w:pPr>
-        <w:rPr>
-          <w:sz w:val="24"/>
-          <w:szCs w:val="24"/>
-        </w:rPr>
-      </w:pPr>
       <w:hyperlink r:id="rId5" w:history="1">
         <w:r>
           <w:rPr>
             <w:rStyle w:val="Hyperlink"/>
-            <w:sz w:val="24"/>
-            <w:szCs w:val="24"/>
           </w:rPr>
           <w:t>https://public.opendatasoft.com/explore/dataset/namus-missings/export/?disjunctive.raceethnicity&amp;sort=modifieddatetime</w:t>
         </w:r>
@@ -203,8 +195,6 @@
       <w:pPr>
         <w:rPr>
           <w:rFonts w:ascii="Arial Nova" w:hAnsi="Arial Nova"/>
-          <w:sz w:val="24"/>
-          <w:szCs w:val="24"/>
         </w:rPr>
       </w:pPr>
       <w:hyperlink r:id="rId6" w:history="1">
@@ -215,13 +205,13 @@
           <w:t>https://www.census.gov/data/developers/data-sets.html</w:t>
         </w:r>
       </w:hyperlink>
-    </w:p>
-    <w:p>
-      <w:pPr>
-        <w:rPr>
-          <w:rFonts w:ascii="Arial Nova" w:hAnsi="Arial Nova"/>
-          <w:sz w:val="24"/>
-          <w:szCs w:val="24"/>
+      <w:bookmarkStart w:id="0" w:name="_GoBack"/>
+      <w:bookmarkEnd w:id="0"/>
+    </w:p>
+    <w:p>
+      <w:pPr>
+        <w:rPr>
+          <w:rStyle w:val="Hyperlink"/>
         </w:rPr>
       </w:pPr>
       <w:hyperlink r:id="rId7" w:history="1">
@@ -235,6 +225,41 @@
     </w:p>
     <w:p>
       <w:pPr>
+        <w:rPr>
+          <w:rFonts w:ascii="Arial Nova" w:hAnsi="Arial Nova"/>
+          <w:sz w:val="24"/>
+          <w:szCs w:val="24"/>
+        </w:rPr>
+      </w:pPr>
+      <w:r>
+        <w:rPr>
+          <w:rFonts w:ascii="Arial Nova" w:hAnsi="Arial Nova"/>
+          <w:sz w:val="24"/>
+          <w:szCs w:val="24"/>
+        </w:rPr>
+        <w:t xml:space="preserve">(We may use </w:t>
+      </w:r>
+      <w:proofErr w:type="gramStart"/>
+      <w:r>
+        <w:rPr>
+          <w:rFonts w:ascii="Arial Nova" w:hAnsi="Arial Nova"/>
+          <w:sz w:val="24"/>
+          <w:szCs w:val="24"/>
+        </w:rPr>
+        <w:t>an</w:t>
+      </w:r>
+      <w:proofErr w:type="gramEnd"/>
+      <w:r>
+        <w:rPr>
+          <w:rFonts w:ascii="Arial Nova" w:hAnsi="Arial Nova"/>
+          <w:sz w:val="24"/>
+          <w:szCs w:val="24"/>
+        </w:rPr>
+        <w:t xml:space="preserve"> different choropleth link. There are several from which to choose.)</w:t>
+      </w:r>
+    </w:p>
+    <w:p>
+      <w:pPr>
         <w:pStyle w:val="Heading1"/>
         <w:rPr>
           <w:rFonts w:ascii="Arial Nova" w:hAnsi="Arial Nova"/>
@@ -250,7 +275,7 @@
           <w:szCs w:val="24"/>
         </w:rPr>
         <w:drawing>
-          <wp:anchor distT="0" distB="0" distL="114300" distR="114300" simplePos="0" relativeHeight="251659264" behindDoc="0" locked="0" layoutInCell="1" allowOverlap="1">
+          <wp:anchor distT="0" distB="0" distL="114300" distR="114300" simplePos="0" relativeHeight="251659264" behindDoc="0" locked="0" layoutInCell="1" allowOverlap="1" wp14:anchorId="6DE8B337" wp14:editId="13304962">
             <wp:simplePos x="0" y="0"/>
             <wp:positionH relativeFrom="margin">
               <wp:posOffset>3495675</wp:posOffset>
@@ -320,7 +345,7 @@
           <w:szCs w:val="24"/>
         </w:rPr>
         <w:drawing>
-          <wp:anchor distT="0" distB="0" distL="114300" distR="114300" simplePos="0" relativeHeight="251660288" behindDoc="1" locked="0" layoutInCell="1" allowOverlap="1" wp14:anchorId="784DC9C2">
+          <wp:anchor distT="0" distB="0" distL="114300" distR="114300" simplePos="0" relativeHeight="251660288" behindDoc="1" locked="0" layoutInCell="1" allowOverlap="1" wp14:anchorId="3E7BE694" wp14:editId="32499B86">
             <wp:simplePos x="0" y="0"/>
             <wp:positionH relativeFrom="margin">
               <wp:align>left</wp:align>
@@ -400,7 +425,7 @@
           <w:szCs w:val="24"/>
         </w:rPr>
         <w:drawing>
-          <wp:anchor distT="0" distB="0" distL="114300" distR="114300" simplePos="0" relativeHeight="251658240" behindDoc="0" locked="0" layoutInCell="1" allowOverlap="1">
+          <wp:anchor distT="0" distB="0" distL="114300" distR="114300" simplePos="0" relativeHeight="251658240" behindDoc="0" locked="0" layoutInCell="1" allowOverlap="1" wp14:anchorId="4CE042C3" wp14:editId="526E1FEF">
             <wp:simplePos x="0" y="0"/>
             <wp:positionH relativeFrom="margin">
               <wp:posOffset>1857375</wp:posOffset>
@@ -606,7 +631,23 @@
           <w:sz w:val="24"/>
           <w:szCs w:val="24"/>
         </w:rPr>
-        <w:t xml:space="preserve">Interactive by year choropleth of US by state with colors indicating ratio of population missing to national average </w:t>
+        <w:t xml:space="preserve">Interactive by </w:t>
+      </w:r>
+      <w:r>
+        <w:rPr>
+          <w:rFonts w:ascii="Arial Nova" w:hAnsi="Arial Nova"/>
+          <w:sz w:val="24"/>
+          <w:szCs w:val="24"/>
+        </w:rPr>
+        <w:t>decade</w:t>
+      </w:r>
+      <w:r>
+        <w:rPr>
+          <w:rFonts w:ascii="Arial Nova" w:hAnsi="Arial Nova"/>
+          <w:sz w:val="24"/>
+          <w:szCs w:val="24"/>
+        </w:rPr>
+        <w:t xml:space="preserve"> choropleth of US by state with colors indicating ratio of population missing to national average </w:t>
       </w:r>
       <w:r>
         <w:rPr>
@@ -667,6 +708,20 @@
         <w:t>GitHub Repository</w:t>
       </w:r>
     </w:p>
+    <w:p/>
+    <w:p>
+      <w:hyperlink r:id="rId11" w:history="1">
+        <w:r>
+          <w:rPr>
+            <w:rStyle w:val="Hyperlink"/>
+          </w:rPr>
+          <w:t>https://github.com/TVanEyck/Project2-Visualization-MissingPersons.git</w:t>
+        </w:r>
+      </w:hyperlink>
+      <w:r>
+        <w:t xml:space="preserve"> </w:t>
+      </w:r>
+    </w:p>
     <w:p>
       <w:pPr>
         <w:pStyle w:val="Heading1"/>
@@ -676,8 +731,6 @@
           <w:szCs w:val="24"/>
         </w:rPr>
       </w:pPr>
-      <w:bookmarkStart w:id="0" w:name="_GoBack"/>
-      <w:bookmarkEnd w:id="0"/>
     </w:p>
     <w:sectPr>
       <w:pgSz w:w="12240" w:h="15840"/>
@@ -933,6 +986,7 @@
     <w:lsdException w:name="HTML Sample" w:semiHidden="1" w:unhideWhenUsed="1"/>
     <w:lsdException w:name="HTML Typewriter" w:semiHidden="1" w:unhideWhenUsed="1"/>
     <w:lsdException w:name="HTML Variable" w:semiHidden="1" w:unhideWhenUsed="1"/>
+    <w:lsdException w:name="Normal Table" w:semiHidden="1" w:unhideWhenUsed="1"/>
     <w:lsdException w:name="annotation subject" w:semiHidden="1" w:unhideWhenUsed="1"/>
     <w:lsdException w:name="No List" w:semiHidden="1" w:unhideWhenUsed="1"/>
     <w:lsdException w:name="Outline List 1" w:semiHidden="1" w:unhideWhenUsed="1"/>
@@ -978,9 +1032,11 @@
     <w:lsdException w:name="Table Subtle 1" w:semiHidden="1" w:unhideWhenUsed="1"/>
     <w:lsdException w:name="Table Subtle 2" w:semiHidden="1" w:unhideWhenUsed="1"/>
     <w:lsdException w:name="Table Web 1" w:semiHidden="1" w:unhideWhenUsed="1"/>
+    <w:lsdException w:name="Table Web 2" w:semiHidden="1" w:unhideWhenUsed="1"/>
     <w:lsdException w:name="Table Web 3" w:semiHidden="1" w:unhideWhenUsed="1"/>
     <w:lsdException w:name="Balloon Text" w:semiHidden="1" w:unhideWhenUsed="1"/>
     <w:lsdException w:name="Table Grid" w:uiPriority="39"/>
+    <w:lsdException w:name="Table Theme" w:semiHidden="1" w:unhideWhenUsed="1"/>
     <w:lsdException w:name="Placeholder Text" w:semiHidden="1"/>
     <w:lsdException w:name="No Spacing" w:uiPriority="1" w:qFormat="1"/>
     <w:lsdException w:name="Light Shading" w:uiPriority="60"/>
@@ -1259,7 +1315,6 @@
     <w:name w:val="Hyperlink"/>
     <w:basedOn w:val="DefaultParagraphFont"/>
     <w:uiPriority w:val="99"/>
-    <w:semiHidden/>
     <w:unhideWhenUsed/>
     <w:rsid w:val="00A44AD9"/>
     <w:rPr>
@@ -1324,6 +1379,18 @@
       <w:ind w:left="720"/>
       <w:contextualSpacing/>
     </w:pPr>
+  </w:style>
+  <w:style w:type="character" w:styleId="UnresolvedMention">
+    <w:name w:val="Unresolved Mention"/>
+    <w:basedOn w:val="DefaultParagraphFont"/>
+    <w:uiPriority w:val="99"/>
+    <w:semiHidden/>
+    <w:unhideWhenUsed/>
+    <w:rsid w:val="008C4A4A"/>
+    <w:rPr>
+      <w:color w:val="605E5C"/>
+      <w:shd w:val="clear" w:color="auto" w:fill="E1DFDD"/>
+    </w:rPr>
   </w:style>
 </w:styles>
 </file>
